--- a/src/main/java/resources/xxx_new.docx
+++ b/src/main/java/resources/xxx_new.docx
@@ -112,14 +112,12 @@
                 <w:sz w:val="22"/>
               </w:rPr>
             </w:pPr>
-            <w:bookmarkStart w:id="0" w:name="_GoBack"/>
             <w:r>
               <w:rPr>
                 <w:rFonts w:ascii="Times New Roman" w:eastAsiaTheme="minorEastAsia" w:hAnsi="Times New Roman" w:hint="eastAsia"/>
               </w:rPr>
               <w:t>${picture}</w:t>
             </w:r>
-            <w:bookmarkEnd w:id="0"/>
           </w:p>
         </w:tc>
         <w:tc>
@@ -263,7 +261,6 @@
                 <w:sz w:val="22"/>
               </w:rPr>
             </w:pPr>
-            <w:proofErr w:type="gramStart"/>
             <w:r>
               <w:rPr>
                 <w:rFonts w:cs="宋体" w:hint="eastAsia"/>
@@ -273,7 +270,6 @@
               </w:rPr>
               <w:t>测读人员</w:t>
             </w:r>
-            <w:proofErr w:type="gramEnd"/>
           </w:p>
         </w:tc>
         <w:tc>
@@ -449,7 +445,6 @@
                 <w:sz w:val="22"/>
               </w:rPr>
             </w:pPr>
-            <w:proofErr w:type="gramStart"/>
             <w:r>
               <w:rPr>
                 <w:rFonts w:cs="宋体" w:hint="eastAsia"/>
@@ -457,9 +452,28 @@
                 <w:kern w:val="0"/>
                 <w:sz w:val="22"/>
               </w:rPr>
-              <w:t>本次测读时间</w:t>
-            </w:r>
-            <w:proofErr w:type="gramEnd"/>
+              <w:t>本次测读时间：</w:t>
+            </w:r>
+          </w:p>
+        </w:tc>
+        <w:tc>
+          <w:tcPr>
+            <w:tcW w:w="2913" w:type="dxa"/>
+            <w:shd w:val="clear" w:color="auto" w:fill="auto"/>
+            <w:noWrap/>
+            <w:vAlign w:val="center"/>
+          </w:tcPr>
+          <w:p>
+            <w:pPr>
+              <w:widowControl/>
+              <w:jc w:val="left"/>
+              <w:rPr>
+                <w:rFonts w:cs="宋体"/>
+                <w:color w:val="000000"/>
+                <w:kern w:val="0"/>
+                <w:sz w:val="22"/>
+              </w:rPr>
+            </w:pPr>
             <w:r>
               <w:rPr>
                 <w:rFonts w:cs="宋体" w:hint="eastAsia"/>
@@ -467,29 +481,28 @@
                 <w:kern w:val="0"/>
                 <w:sz w:val="22"/>
               </w:rPr>
-              <w:t>：</w:t>
-            </w:r>
-          </w:p>
-        </w:tc>
-        <w:tc>
-          <w:tcPr>
-            <w:tcW w:w="2913" w:type="dxa"/>
-            <w:shd w:val="clear" w:color="auto" w:fill="auto"/>
-            <w:noWrap/>
-            <w:vAlign w:val="center"/>
-          </w:tcPr>
-          <w:p>
-            <w:pPr>
-              <w:widowControl/>
-              <w:jc w:val="left"/>
-              <w:rPr>
-                <w:rFonts w:cs="宋体"/>
-                <w:color w:val="000000"/>
-                <w:kern w:val="0"/>
-                <w:sz w:val="22"/>
-              </w:rPr>
-            </w:pPr>
-            <w:proofErr w:type="gramStart"/>
+              <w:t>上次测读时间：</w:t>
+            </w:r>
+          </w:p>
+        </w:tc>
+        <w:tc>
+          <w:tcPr>
+            <w:tcW w:w="2263" w:type="dxa"/>
+            <w:shd w:val="clear" w:color="auto" w:fill="auto"/>
+            <w:noWrap/>
+            <w:vAlign w:val="center"/>
+          </w:tcPr>
+          <w:p>
+            <w:pPr>
+              <w:widowControl/>
+              <w:jc w:val="left"/>
+              <w:rPr>
+                <w:rFonts w:cs="宋体"/>
+                <w:color w:val="000000"/>
+                <w:kern w:val="0"/>
+                <w:sz w:val="22"/>
+              </w:rPr>
+            </w:pPr>
             <w:r>
               <w:rPr>
                 <w:rFonts w:cs="宋体" w:hint="eastAsia"/>
@@ -497,57 +510,7 @@
                 <w:kern w:val="0"/>
                 <w:sz w:val="22"/>
               </w:rPr>
-              <w:t>上次测读时间</w:t>
-            </w:r>
-            <w:proofErr w:type="gramEnd"/>
-            <w:r>
-              <w:rPr>
-                <w:rFonts w:cs="宋体" w:hint="eastAsia"/>
-                <w:color w:val="000000"/>
-                <w:kern w:val="0"/>
-                <w:sz w:val="22"/>
-              </w:rPr>
-              <w:t>：</w:t>
-            </w:r>
-          </w:p>
-        </w:tc>
-        <w:tc>
-          <w:tcPr>
-            <w:tcW w:w="2263" w:type="dxa"/>
-            <w:shd w:val="clear" w:color="auto" w:fill="auto"/>
-            <w:noWrap/>
-            <w:vAlign w:val="center"/>
-          </w:tcPr>
-          <w:p>
-            <w:pPr>
-              <w:widowControl/>
-              <w:jc w:val="left"/>
-              <w:rPr>
-                <w:rFonts w:cs="宋体"/>
-                <w:color w:val="000000"/>
-                <w:kern w:val="0"/>
-                <w:sz w:val="22"/>
-              </w:rPr>
-            </w:pPr>
-            <w:proofErr w:type="gramStart"/>
-            <w:r>
-              <w:rPr>
-                <w:rFonts w:cs="宋体" w:hint="eastAsia"/>
-                <w:color w:val="000000"/>
-                <w:kern w:val="0"/>
-                <w:sz w:val="22"/>
-              </w:rPr>
-              <w:t>首次测读时间</w:t>
-            </w:r>
-            <w:proofErr w:type="gramEnd"/>
-            <w:r>
-              <w:rPr>
-                <w:rFonts w:cs="宋体" w:hint="eastAsia"/>
-                <w:color w:val="000000"/>
-                <w:kern w:val="0"/>
-                <w:sz w:val="22"/>
-              </w:rPr>
-              <w:t>：</w:t>
+              <w:t>首次测读时间：</w:t>
             </w:r>
           </w:p>
         </w:tc>
@@ -624,13 +587,6 @@
               </w:rPr>
               <w:t>${name</w:t>
             </w:r>
-            <w:r>
-              <w:rPr>
-                <w:rFonts w:cs="宋体" w:hint="eastAsia"/>
-                <w:color w:val="000000"/>
-              </w:rPr>
-              <w:t>}</w:t>
-            </w:r>
           </w:p>
         </w:tc>
         <w:tc>
@@ -639,22 +595,7 @@
             <w:shd w:val="clear" w:color="auto" w:fill="auto"/>
             <w:noWrap/>
           </w:tcPr>
-          <w:p>
-            <w:r>
-              <w:rPr>
-                <w:rFonts w:cs="宋体"/>
-                <w:color w:val="000000"/>
-              </w:rPr>
-              <w:t>${name</w:t>
-            </w:r>
-            <w:r>
-              <w:rPr>
-                <w:rFonts w:cs="宋体" w:hint="eastAsia"/>
-                <w:color w:val="000000"/>
-              </w:rPr>
-              <w:t>}</w:t>
-            </w:r>
-          </w:p>
+          <w:p/>
         </w:tc>
         <w:tc>
           <w:tcPr>
@@ -662,22 +603,7 @@
             <w:shd w:val="clear" w:color="auto" w:fill="auto"/>
             <w:noWrap/>
           </w:tcPr>
-          <w:p>
-            <w:r>
-              <w:rPr>
-                <w:rFonts w:cs="宋体"/>
-                <w:color w:val="000000"/>
-              </w:rPr>
-              <w:t>${name</w:t>
-            </w:r>
-            <w:r>
-              <w:rPr>
-                <w:rFonts w:cs="宋体" w:hint="eastAsia"/>
-                <w:color w:val="000000"/>
-              </w:rPr>
-              <w:t>}</w:t>
-            </w:r>
-          </w:p>
+          <w:p/>
         </w:tc>
         <w:tc>
           <w:tcPr>
@@ -685,22 +611,7 @@
             <w:shd w:val="clear" w:color="auto" w:fill="auto"/>
             <w:noWrap/>
           </w:tcPr>
-          <w:p>
-            <w:r>
-              <w:rPr>
-                <w:rFonts w:cs="宋体"/>
-                <w:color w:val="000000"/>
-              </w:rPr>
-              <w:t>${name</w:t>
-            </w:r>
-            <w:r>
-              <w:rPr>
-                <w:rFonts w:cs="宋体" w:hint="eastAsia"/>
-                <w:color w:val="000000"/>
-              </w:rPr>
-              <w:t>}</w:t>
-            </w:r>
-          </w:p>
+          <w:p/>
         </w:tc>
       </w:tr>
       <w:tr>
@@ -718,15 +629,7 @@
           <w:p>
             <w:r>
               <w:rPr>
-                <w:rFonts w:cs="宋体"/>
-                <w:color w:val="000000"/>
-              </w:rPr>
-              <w:t>${name</w:t>
-            </w:r>
-            <w:r>
-              <w:rPr>
-                <w:rFonts w:cs="宋体" w:hint="eastAsia"/>
-                <w:color w:val="000000"/>
+                <w:rFonts w:hint="eastAsia"/>
               </w:rPr>
               <w:t>}</w:t>
             </w:r>
@@ -738,22 +641,7 @@
             <w:shd w:val="clear" w:color="auto" w:fill="auto"/>
             <w:noWrap/>
           </w:tcPr>
-          <w:p>
-            <w:r>
-              <w:rPr>
-                <w:rFonts w:cs="宋体"/>
-                <w:color w:val="000000"/>
-              </w:rPr>
-              <w:t>${name</w:t>
-            </w:r>
-            <w:r>
-              <w:rPr>
-                <w:rFonts w:cs="宋体" w:hint="eastAsia"/>
-                <w:color w:val="000000"/>
-              </w:rPr>
-              <w:t>}</w:t>
-            </w:r>
-          </w:p>
+          <w:p/>
         </w:tc>
         <w:tc>
           <w:tcPr>
@@ -761,22 +649,7 @@
             <w:shd w:val="clear" w:color="auto" w:fill="auto"/>
             <w:noWrap/>
           </w:tcPr>
-          <w:p>
-            <w:r>
-              <w:rPr>
-                <w:rFonts w:cs="宋体"/>
-                <w:color w:val="000000"/>
-              </w:rPr>
-              <w:t>${name</w:t>
-            </w:r>
-            <w:r>
-              <w:rPr>
-                <w:rFonts w:cs="宋体" w:hint="eastAsia"/>
-                <w:color w:val="000000"/>
-              </w:rPr>
-              <w:t>}</w:t>
-            </w:r>
-          </w:p>
+          <w:p/>
         </w:tc>
         <w:tc>
           <w:tcPr>
@@ -784,22 +657,7 @@
             <w:shd w:val="clear" w:color="auto" w:fill="auto"/>
             <w:noWrap/>
           </w:tcPr>
-          <w:p>
-            <w:r>
-              <w:rPr>
-                <w:rFonts w:cs="宋体"/>
-                <w:color w:val="000000"/>
-              </w:rPr>
-              <w:t>${name</w:t>
-            </w:r>
-            <w:r>
-              <w:rPr>
-                <w:rFonts w:cs="宋体" w:hint="eastAsia"/>
-                <w:color w:val="000000"/>
-              </w:rPr>
-              <w:t>}</w:t>
-            </w:r>
-          </w:p>
+          <w:p/>
         </w:tc>
       </w:tr>
       <w:tr>
@@ -817,24 +675,9 @@
           <w:p>
             <w:r>
               <w:rPr>
-                <w:rFonts w:cs="宋体"/>
-                <w:color w:val="000000"/>
-              </w:rPr>
-              <w:t>${</w:t>
-            </w:r>
-            <w:r>
-              <w:rPr>
-                <w:rFonts w:cs="宋体" w:hint="eastAsia"/>
-                <w:color w:val="000000"/>
-              </w:rPr>
-              <w:t>address</w:t>
-            </w:r>
-            <w:r>
-              <w:rPr>
-                <w:rFonts w:cs="宋体"/>
-                <w:color w:val="000000"/>
-              </w:rPr>
-              <w:t>}</w:t>
+                <w:rFonts w:hint="eastAsia"/>
+              </w:rPr>
+              <w:t>$</w:t>
             </w:r>
           </w:p>
         </w:tc>
@@ -844,29 +687,7 @@
             <w:shd w:val="clear" w:color="auto" w:fill="auto"/>
             <w:noWrap/>
           </w:tcPr>
-          <w:p>
-            <w:r>
-              <w:rPr>
-                <w:rFonts w:cs="宋体"/>
-                <w:color w:val="000000"/>
-              </w:rPr>
-              <w:t>${</w:t>
-            </w:r>
-            <w:r>
-              <w:rPr>
-                <w:rFonts w:cs="宋体" w:hint="eastAsia"/>
-                <w:color w:val="000000"/>
-              </w:rPr>
-              <w:t>address</w:t>
-            </w:r>
-            <w:r>
-              <w:rPr>
-                <w:rFonts w:cs="宋体"/>
-                <w:color w:val="000000"/>
-              </w:rPr>
-              <w:t>}</w:t>
-            </w:r>
-          </w:p>
+          <w:p/>
         </w:tc>
         <w:tc>
           <w:tcPr>
@@ -874,29 +695,7 @@
             <w:shd w:val="clear" w:color="auto" w:fill="auto"/>
             <w:noWrap/>
           </w:tcPr>
-          <w:p>
-            <w:r>
-              <w:rPr>
-                <w:rFonts w:cs="宋体"/>
-                <w:color w:val="000000"/>
-              </w:rPr>
-              <w:t>${</w:t>
-            </w:r>
-            <w:r>
-              <w:rPr>
-                <w:rFonts w:cs="宋体" w:hint="eastAsia"/>
-                <w:color w:val="000000"/>
-              </w:rPr>
-              <w:t>address</w:t>
-            </w:r>
-            <w:r>
-              <w:rPr>
-                <w:rFonts w:cs="宋体"/>
-                <w:color w:val="000000"/>
-              </w:rPr>
-              <w:t>}</w:t>
-            </w:r>
-          </w:p>
+          <w:p/>
         </w:tc>
         <w:tc>
           <w:tcPr>
@@ -904,29 +703,7 @@
             <w:shd w:val="clear" w:color="auto" w:fill="auto"/>
             <w:noWrap/>
           </w:tcPr>
-          <w:p>
-            <w:r>
-              <w:rPr>
-                <w:rFonts w:cs="宋体"/>
-                <w:color w:val="000000"/>
-              </w:rPr>
-              <w:t>${</w:t>
-            </w:r>
-            <w:r>
-              <w:rPr>
-                <w:rFonts w:cs="宋体" w:hint="eastAsia"/>
-                <w:color w:val="000000"/>
-              </w:rPr>
-              <w:t>address</w:t>
-            </w:r>
-            <w:r>
-              <w:rPr>
-                <w:rFonts w:cs="宋体"/>
-                <w:color w:val="000000"/>
-              </w:rPr>
-              <w:t>}</w:t>
-            </w:r>
-          </w:p>
+          <w:p/>
         </w:tc>
       </w:tr>
       <w:tr>
@@ -944,10 +721,9 @@
           <w:p>
             <w:r>
               <w:rPr>
-                <w:rFonts w:cs="宋体"/>
-                <w:color w:val="000000"/>
-              </w:rPr>
-              <w:t>${name}</w:t>
+                <w:rFonts w:hint="eastAsia"/>
+              </w:rPr>
+              <w:t>{</w:t>
             </w:r>
           </w:p>
         </w:tc>
@@ -957,15 +733,7 @@
             <w:shd w:val="clear" w:color="auto" w:fill="auto"/>
             <w:noWrap/>
           </w:tcPr>
-          <w:p>
-            <w:r>
-              <w:rPr>
-                <w:rFonts w:cs="宋体"/>
-                <w:color w:val="000000"/>
-              </w:rPr>
-              <w:t>${name}</w:t>
-            </w:r>
-          </w:p>
+          <w:p/>
         </w:tc>
         <w:tc>
           <w:tcPr>
@@ -973,15 +741,7 @@
             <w:shd w:val="clear" w:color="auto" w:fill="auto"/>
             <w:noWrap/>
           </w:tcPr>
-          <w:p>
-            <w:r>
-              <w:rPr>
-                <w:rFonts w:cs="宋体"/>
-                <w:color w:val="000000"/>
-              </w:rPr>
-              <w:t>${name}</w:t>
-            </w:r>
-          </w:p>
+          <w:p/>
         </w:tc>
         <w:tc>
           <w:tcPr>
@@ -989,15 +749,7 @@
             <w:shd w:val="clear" w:color="auto" w:fill="auto"/>
             <w:noWrap/>
           </w:tcPr>
-          <w:p>
-            <w:r>
-              <w:rPr>
-                <w:rFonts w:cs="宋体"/>
-                <w:color w:val="000000"/>
-              </w:rPr>
-              <w:t>${name}</w:t>
-            </w:r>
-          </w:p>
+          <w:p/>
         </w:tc>
       </w:tr>
       <w:tr>
@@ -1015,11 +767,15 @@
           <w:p>
             <w:r>
               <w:rPr>
-                <w:rFonts w:cs="宋体"/>
-                <w:color w:val="000000"/>
-              </w:rPr>
-              <w:t>${name}</w:t>
-            </w:r>
+                <w:rFonts w:hint="eastAsia"/>
+              </w:rPr>
+              <w:t>n</w:t>
+            </w:r>
+            <w:r>
+              <w:t>ame</w:t>
+            </w:r>
+            <w:bookmarkStart w:id="0" w:name="_GoBack"/>
+            <w:bookmarkEnd w:id="0"/>
           </w:p>
         </w:tc>
         <w:tc>
@@ -1028,15 +784,7 @@
             <w:shd w:val="clear" w:color="auto" w:fill="auto"/>
             <w:noWrap/>
           </w:tcPr>
-          <w:p>
-            <w:r>
-              <w:rPr>
-                <w:rFonts w:cs="宋体"/>
-                <w:color w:val="000000"/>
-              </w:rPr>
-              <w:t>${name}</w:t>
-            </w:r>
-          </w:p>
+          <w:p/>
         </w:tc>
         <w:tc>
           <w:tcPr>
@@ -1044,15 +792,7 @@
             <w:shd w:val="clear" w:color="auto" w:fill="auto"/>
             <w:noWrap/>
           </w:tcPr>
-          <w:p>
-            <w:r>
-              <w:rPr>
-                <w:rFonts w:cs="宋体"/>
-                <w:color w:val="000000"/>
-              </w:rPr>
-              <w:t>${name}</w:t>
-            </w:r>
-          </w:p>
+          <w:p/>
         </w:tc>
         <w:tc>
           <w:tcPr>
@@ -1060,15 +800,7 @@
             <w:shd w:val="clear" w:color="auto" w:fill="auto"/>
             <w:noWrap/>
           </w:tcPr>
-          <w:p>
-            <w:r>
-              <w:rPr>
-                <w:rFonts w:cs="宋体"/>
-                <w:color w:val="000000"/>
-              </w:rPr>
-              <w:t>${name}</w:t>
-            </w:r>
-          </w:p>
+          <w:p/>
         </w:tc>
       </w:tr>
     </w:tbl>
